--- a/Deliverable 2/Deliverable 2.docx
+++ b/Deliverable 2/Deliverable 2.docx
@@ -560,6 +560,16 @@
           <w:szCs w:val="24"/>
         </w:rPr>
       </w:pPr>
+    </w:p>
+    <w:p>
+      <w:pPr>
+        <w:rPr>
+          <w:b/>
+          <w:sz w:val="24"/>
+          <w:szCs w:val="24"/>
+        </w:rPr>
+      </w:pPr>
+      <w:bookmarkStart w:id="0" w:name="_GoBack"/>
       <w:r>
         <w:rPr>
           <w:b/>
@@ -568,10 +578,10 @@
           <w:szCs w:val="24"/>
         </w:rPr>
         <w:drawing>
-          <wp:inline distT="0" distB="0" distL="0" distR="0" wp14:anchorId="15A7626F" wp14:editId="585B8CC0">
-            <wp:extent cx="5088467" cy="3610311"/>
-            <wp:effectExtent l="0" t="0" r="0" b="9525"/>
-            <wp:docPr id="1" name="Picture 1"/>
+          <wp:inline distT="0" distB="0" distL="0" distR="0" wp14:anchorId="1929EEF1" wp14:editId="45FCDD8F">
+            <wp:extent cx="5943600" cy="3493770"/>
+            <wp:effectExtent l="0" t="0" r="0" b="0"/>
+            <wp:docPr id="3" name="Picture 3"/>
             <wp:cNvGraphicFramePr>
               <a:graphicFrameLocks xmlns:a="http://schemas.openxmlformats.org/drawingml/2006/main" noChangeAspect="1"/>
             </wp:cNvGraphicFramePr>
@@ -579,7 +589,7 @@
               <a:graphicData uri="http://schemas.openxmlformats.org/drawingml/2006/picture">
                 <pic:pic xmlns:pic="http://schemas.openxmlformats.org/drawingml/2006/picture">
                   <pic:nvPicPr>
-                    <pic:cNvPr id="1" name="deliverable2.PNG"/>
+                    <pic:cNvPr id="3" name="deliverable2.PNG"/>
                     <pic:cNvPicPr/>
                   </pic:nvPicPr>
                   <pic:blipFill>
@@ -597,7 +607,7 @@
                   <pic:spPr>
                     <a:xfrm>
                       <a:off x="0" y="0"/>
-                      <a:ext cx="5092140" cy="3612917"/>
+                      <a:ext cx="5943600" cy="3493770"/>
                     </a:xfrm>
                     <a:prstGeom prst="rect">
                       <a:avLst/>
@@ -609,6 +619,7 @@
           </wp:inline>
         </w:drawing>
       </w:r>
+      <w:bookmarkEnd w:id="0"/>
     </w:p>
     <w:p>
       <w:pPr>
@@ -618,66 +629,6 @@
           <w:szCs w:val="24"/>
         </w:rPr>
       </w:pPr>
-    </w:p>
-    <w:p>
-      <w:pPr>
-        <w:rPr>
-          <w:b/>
-          <w:sz w:val="24"/>
-          <w:szCs w:val="24"/>
-        </w:rPr>
-      </w:pPr>
-      <w:bookmarkStart w:id="0" w:name="_GoBack"/>
-      <w:r>
-        <w:rPr>
-          <w:b/>
-          <w:noProof/>
-          <w:sz w:val="24"/>
-          <w:szCs w:val="24"/>
-        </w:rPr>
-        <w:drawing>
-          <wp:inline distT="0" distB="0" distL="0" distR="0" wp14:anchorId="050FBCF9" wp14:editId="30757DDB">
-            <wp:extent cx="5008578" cy="3242733"/>
-            <wp:effectExtent l="0" t="0" r="1905" b="0"/>
-            <wp:docPr id="2" name="Picture 2"/>
-            <wp:cNvGraphicFramePr>
-              <a:graphicFrameLocks xmlns:a="http://schemas.openxmlformats.org/drawingml/2006/main" noChangeAspect="1"/>
-            </wp:cNvGraphicFramePr>
-            <a:graphic xmlns:a="http://schemas.openxmlformats.org/drawingml/2006/main">
-              <a:graphicData uri="http://schemas.openxmlformats.org/drawingml/2006/picture">
-                <pic:pic xmlns:pic="http://schemas.openxmlformats.org/drawingml/2006/picture">
-                  <pic:nvPicPr>
-                    <pic:cNvPr id="2" name="deliverable2-2.PNG"/>
-                    <pic:cNvPicPr/>
-                  </pic:nvPicPr>
-                  <pic:blipFill>
-                    <a:blip r:embed="rId6">
-                      <a:extLst>
-                        <a:ext uri="{28A0092B-C50C-407E-A947-70E740481C1C}">
-                          <a14:useLocalDpi xmlns:a14="http://schemas.microsoft.com/office/drawing/2010/main" val="0"/>
-                        </a:ext>
-                      </a:extLst>
-                    </a:blip>
-                    <a:stretch>
-                      <a:fillRect/>
-                    </a:stretch>
-                  </pic:blipFill>
-                  <pic:spPr>
-                    <a:xfrm>
-                      <a:off x="0" y="0"/>
-                      <a:ext cx="5033294" cy="3258735"/>
-                    </a:xfrm>
-                    <a:prstGeom prst="rect">
-                      <a:avLst/>
-                    </a:prstGeom>
-                  </pic:spPr>
-                </pic:pic>
-              </a:graphicData>
-            </a:graphic>
-          </wp:inline>
-        </w:drawing>
-      </w:r>
-      <w:bookmarkEnd w:id="0"/>
     </w:p>
     <w:sectPr>
       <w:pgSz w:w="12240" w:h="15840"/>
